--- a/ДИПЛОМ ПРАКТИКА/ОТЧЕТ(Правки от куратора).docx
+++ b/ДИПЛОМ ПРАКТИКА/ОТЧЕТ(Правки от куратора).docx
@@ -1,6 +1,6 @@
 
 <file path=word/document.xml><?xml version="1.0" encoding="utf-8"?>
-<w:document xmlns:wpc="http://schemas.microsoft.com/office/word/2010/wordprocessingCanvas" xmlns:cx="http://schemas.microsoft.com/office/drawing/2014/chartex" xmlns:cx1="http://schemas.microsoft.com/office/drawing/2015/9/8/chartex" xmlns:cx2="http://schemas.microsoft.com/office/drawing/2015/10/21/chartex" xmlns:cx3="http://schemas.microsoft.com/office/drawing/2016/5/9/chartex" xmlns:cx4="http://schemas.microsoft.com/office/drawing/2016/5/10/chartex" xmlns:cx5="http://schemas.microsoft.com/office/drawing/2016/5/11/chartex" xmlns:cx6="http://schemas.microsoft.com/office/drawing/2016/5/12/chartex" xmlns:cx7="http://schemas.microsoft.com/office/drawing/2016/5/13/chartex" xmlns:cx8="http://schemas.microsoft.com/office/drawing/2016/5/14/chartex" xmlns:mc="http://schemas.openxmlformats.org/markup-compatibility/2006" xmlns:aink="http://schemas.microsoft.com/office/drawing/2016/ink" xmlns:am3d="http://schemas.microsoft.com/office/drawing/2017/model3d" xmlns:o="urn:schemas-microsoft-com:office:office" xmlns:oel="http://schemas.microsoft.com/office/2019/extlst" xmlns:r="http://schemas.openxmlformats.org/officeDocument/2006/relationships" xmlns:m="http://schemas.openxmlformats.org/officeDocument/2006/math" xmlns:v="urn:schemas-microsoft-com:vml" xmlns:wp14="http://schemas.microsoft.com/office/word/2010/wordprocessingDrawing" xmlns:wp="http://schemas.openxmlformats.org/drawingml/2006/wordprocessingDrawing" xmlns:w10="urn:schemas-microsoft-com:office:word" xmlns:w="http://schemas.openxmlformats.org/wordprocessingml/2006/main" xmlns:w14="http://schemas.microsoft.com/office/word/2010/wordml" xmlns:w15="http://schemas.microsoft.com/office/word/2012/wordml" xmlns:w16cex="http://schemas.microsoft.com/office/word/2018/wordml/cex" xmlns:w16cid="http://schemas.microsoft.com/office/word/2016/wordml/cid" xmlns:w16="http://schemas.microsoft.com/office/word/2018/wordml" xmlns:w16du="http://schemas.microsoft.com/office/word/2023/wordml/word16du" xmlns:w16sdtdh="http://schemas.microsoft.com/office/word/2020/wordml/sdtdatahash" xmlns:w16sdtfl="http://schemas.microsoft.com/office/word/2024/wordml/sdtformatlock" xmlns:w16se="http://schemas.microsoft.com/office/word/2015/wordml/symex" xmlns:wpg="http://schemas.microsoft.com/office/word/2010/wordprocessingGroup" xmlns:wpi="http://schemas.microsoft.com/office/word/2010/wordprocessingInk" xmlns:wne="http://schemas.microsoft.com/office/word/2006/wordml" xmlns:wps="http://schemas.microsoft.com/office/word/2010/wordprocessingShape" mc:Ignorable="w14 w15 w16se w16cid w16 w16cex w16sdtdh w16sdtfl w16du wp14">
+<w:document xmlns:wpc="http://schemas.microsoft.com/office/word/2010/wordprocessingCanvas" xmlns:cx="http://schemas.microsoft.com/office/drawing/2014/chartex" xmlns:cx1="http://schemas.microsoft.com/office/drawing/2015/9/8/chartex" xmlns:mc="http://schemas.openxmlformats.org/markup-compatibility/2006" xmlns:o="urn:schemas-microsoft-com:office:office" xmlns:r="http://schemas.openxmlformats.org/officeDocument/2006/relationships" xmlns:m="http://schemas.openxmlformats.org/officeDocument/2006/math" xmlns:v="urn:schemas-microsoft-com:vml" xmlns:wp14="http://schemas.microsoft.com/office/word/2010/wordprocessingDrawing" xmlns:wp="http://schemas.openxmlformats.org/drawingml/2006/wordprocessingDrawing" xmlns:w10="urn:schemas-microsoft-com:office:word" xmlns:w="http://schemas.openxmlformats.org/wordprocessingml/2006/main" xmlns:w14="http://schemas.microsoft.com/office/word/2010/wordml" xmlns:w15="http://schemas.microsoft.com/office/word/2012/wordml" xmlns:w16se="http://schemas.microsoft.com/office/word/2015/wordml/symex" xmlns:wpg="http://schemas.microsoft.com/office/word/2010/wordprocessingGroup" xmlns:wpi="http://schemas.microsoft.com/office/word/2010/wordprocessingInk" xmlns:wne="http://schemas.microsoft.com/office/word/2006/wordml" xmlns:wps="http://schemas.microsoft.com/office/word/2010/wordprocessingShape" mc:Ignorable="w14 w15 w16se wp14">
   <w:body>
     <w:p>
       <w:pPr>
@@ -349,13 +349,88 @@
         <w:rPr>
           <w:szCs w:val="28"/>
         </w:rPr>
+        <w:t>,</w:t>
+      </w:r>
+      <w:r>
+        <w:rPr>
+          <w:szCs w:val="28"/>
+        </w:rPr>
+        <w:t xml:space="preserve"> определить </w:t>
+      </w:r>
+      <w:r>
+        <w:rPr>
+          <w:szCs w:val="28"/>
+        </w:rPr>
+        <w:t>программно-аппаратные средства</w:t>
+      </w:r>
+      <w:r>
+        <w:rPr>
+          <w:szCs w:val="28"/>
+        </w:rPr>
+        <w:t xml:space="preserve"> </w:t>
+      </w:r>
+      <w:r>
+        <w:rPr>
+          <w:szCs w:val="28"/>
+        </w:rPr>
+        <w:t>компании ООО «ИМЦ»,</w:t>
+      </w:r>
+      <w:r>
+        <w:rPr>
+          <w:szCs w:val="28"/>
+        </w:rPr>
+        <w:t xml:space="preserve"> </w:t>
+      </w:r>
+      <w:r>
+        <w:rPr>
+          <w:szCs w:val="28"/>
+        </w:rPr>
+        <w:t xml:space="preserve">разработать </w:t>
+      </w:r>
+      <w:r>
+        <w:rPr>
+          <w:szCs w:val="28"/>
+        </w:rPr>
+        <w:t>модель</w:t>
+      </w:r>
+      <w:r>
+        <w:t xml:space="preserve"> </w:t>
+      </w:r>
+      <w:r>
+        <w:rPr>
+          <w:szCs w:val="28"/>
+        </w:rPr>
+        <w:t xml:space="preserve">процесса обработки обращения клиентов, </w:t>
+      </w:r>
+      <w:r>
+        <w:rPr>
+          <w:szCs w:val="28"/>
+        </w:rPr>
+        <w:t>проанализировать требования к разрабатываемому программному продукту,</w:t>
+      </w:r>
+      <w:r>
+        <w:rPr>
+          <w:szCs w:val="28"/>
+        </w:rPr>
+        <w:t xml:space="preserve"> определить сущности ПМ</w:t>
+      </w:r>
+      <w:r>
+        <w:rPr>
+          <w:szCs w:val="28"/>
+        </w:rPr>
         <w:t xml:space="preserve">, </w:t>
       </w:r>
       <w:r>
         <w:rPr>
           <w:szCs w:val="28"/>
         </w:rPr>
-        <w:t>проанализировать требования к разрабатываемому программному продукту</w:t>
+        <w:t xml:space="preserve">задачи </w:t>
+      </w:r>
+      <w:r>
+        <w:rPr>
+          <w:szCs w:val="28"/>
+        </w:rPr>
+        <w:t>выполняющие ПМ</w:t>
       </w:r>
       <w:r>
         <w:rPr>
@@ -366,16 +441,65 @@
       <w:r>
         <w:rPr>
           <w:szCs w:val="28"/>
-          <w:highlight w:val="yellow"/>
-        </w:rPr>
-        <w:t xml:space="preserve">………надо дописать </w:t>
-      </w:r>
-      <w:r>
-        <w:rPr>
-          <w:szCs w:val="28"/>
-          <w:highlight w:val="yellow"/>
-        </w:rPr>
-        <w:t>что будет из ВКР представлено в отчете по практике</w:t>
+        </w:rPr>
+        <w:t xml:space="preserve">разработать диаграммы </w:t>
+      </w:r>
+      <w:r>
+        <w:rPr>
+          <w:szCs w:val="28"/>
+          <w:lang w:val="en-US"/>
+        </w:rPr>
+        <w:t>UML</w:t>
+      </w:r>
+      <w:r>
+        <w:rPr>
+          <w:szCs w:val="28"/>
+        </w:rPr>
+        <w:t xml:space="preserve"> ПМ</w:t>
+      </w:r>
+      <w:r>
+        <w:rPr>
+          <w:szCs w:val="28"/>
+        </w:rPr>
+        <w:t xml:space="preserve">, </w:t>
+      </w:r>
+      <w:r>
+        <w:rPr>
+          <w:szCs w:val="28"/>
+        </w:rPr>
+        <w:t xml:space="preserve">определить ПО необходимое для </w:t>
+      </w:r>
+      <w:r>
+        <w:rPr>
+          <w:szCs w:val="28"/>
+        </w:rPr>
+        <w:t>разработки</w:t>
+      </w:r>
+      <w:r>
+        <w:rPr>
+          <w:szCs w:val="28"/>
+        </w:rPr>
+        <w:t xml:space="preserve"> ПМ</w:t>
+      </w:r>
+      <w:r>
+        <w:rPr>
+          <w:szCs w:val="28"/>
+        </w:rPr>
+        <w:t xml:space="preserve">, </w:t>
+      </w:r>
+      <w:r>
+        <w:rPr>
+          <w:szCs w:val="28"/>
+        </w:rPr>
+        <w:t>разработать</w:t>
+      </w:r>
+      <w:bookmarkStart w:id="0" w:name="_GoBack"/>
+      <w:bookmarkEnd w:id="0"/>
+      <w:r>
+        <w:rPr>
+          <w:szCs w:val="28"/>
+        </w:rPr>
+        <w:t xml:space="preserve"> ПМ.</w:t>
       </w:r>
     </w:p>
     <w:p>
@@ -11354,7 +11478,7 @@
 </file>
 
 <file path=word/endnotes.xml><?xml version="1.0" encoding="utf-8"?>
-<w:endnotes xmlns:wpc="http://schemas.microsoft.com/office/word/2010/wordprocessingCanvas" xmlns:cx="http://schemas.microsoft.com/office/drawing/2014/chartex" xmlns:cx1="http://schemas.microsoft.com/office/drawing/2015/9/8/chartex" xmlns:cx2="http://schemas.microsoft.com/office/drawing/2015/10/21/chartex" xmlns:cx3="http://schemas.microsoft.com/office/drawing/2016/5/9/chartex" xmlns:cx4="http://schemas.microsoft.com/office/drawing/2016/5/10/chartex" xmlns:cx5="http://schemas.microsoft.com/office/drawing/2016/5/11/chartex" xmlns:cx6="http://schemas.microsoft.com/office/drawing/2016/5/12/chartex" xmlns:cx7="http://schemas.microsoft.com/office/drawing/2016/5/13/chartex" xmlns:cx8="http://schemas.microsoft.com/office/drawing/2016/5/14/chartex" xmlns:mc="http://schemas.openxmlformats.org/markup-compatibility/2006" xmlns:aink="http://schemas.microsoft.com/office/drawing/2016/ink" xmlns:am3d="http://schemas.microsoft.com/office/drawing/2017/model3d" xmlns:o="urn:schemas-microsoft-com:office:office" xmlns:oel="http://schemas.microsoft.com/office/2019/extlst" xmlns:r="http://schemas.openxmlformats.org/officeDocument/2006/relationships" xmlns:m="http://schemas.openxmlformats.org/officeDocument/2006/math" xmlns:v="urn:schemas-microsoft-com:vml" xmlns:wp14="http://schemas.microsoft.com/office/word/2010/wordprocessingDrawing" xmlns:wp="http://schemas.openxmlformats.org/drawingml/2006/wordprocessingDrawing" xmlns:w10="urn:schemas-microsoft-com:office:word" xmlns:w="http://schemas.openxmlformats.org/wordprocessingml/2006/main" xmlns:w14="http://schemas.microsoft.com/office/word/2010/wordml" xmlns:w15="http://schemas.microsoft.com/office/word/2012/wordml" xmlns:w16cex="http://schemas.microsoft.com/office/word/2018/wordml/cex" xmlns:w16cid="http://schemas.microsoft.com/office/word/2016/wordml/cid" xmlns:w16="http://schemas.microsoft.com/office/word/2018/wordml" xmlns:w16du="http://schemas.microsoft.com/office/word/2023/wordml/word16du" xmlns:w16sdtdh="http://schemas.microsoft.com/office/word/2020/wordml/sdtdatahash" xmlns:w16sdtfl="http://schemas.microsoft.com/office/word/2024/wordml/sdtformatlock" xmlns:w16se="http://schemas.microsoft.com/office/word/2015/wordml/symex" xmlns:wpg="http://schemas.microsoft.com/office/word/2010/wordprocessingGroup" xmlns:wpi="http://schemas.microsoft.com/office/word/2010/wordprocessingInk" xmlns:wne="http://schemas.microsoft.com/office/word/2006/wordml" xmlns:wps="http://schemas.microsoft.com/office/word/2010/wordprocessingShape" mc:Ignorable="w14 w15 w16se w16cid w16 w16cex w16sdtdh w16sdtfl w16du wp14">
+<w:endnotes xmlns:wpc="http://schemas.microsoft.com/office/word/2010/wordprocessingCanvas" xmlns:cx="http://schemas.microsoft.com/office/drawing/2014/chartex" xmlns:cx1="http://schemas.microsoft.com/office/drawing/2015/9/8/chartex" xmlns:mc="http://schemas.openxmlformats.org/markup-compatibility/2006" xmlns:o="urn:schemas-microsoft-com:office:office" xmlns:r="http://schemas.openxmlformats.org/officeDocument/2006/relationships" xmlns:m="http://schemas.openxmlformats.org/officeDocument/2006/math" xmlns:v="urn:schemas-microsoft-com:vml" xmlns:wp14="http://schemas.microsoft.com/office/word/2010/wordprocessingDrawing" xmlns:wp="http://schemas.openxmlformats.org/drawingml/2006/wordprocessingDrawing" xmlns:w10="urn:schemas-microsoft-com:office:word" xmlns:w="http://schemas.openxmlformats.org/wordprocessingml/2006/main" xmlns:w14="http://schemas.microsoft.com/office/word/2010/wordml" xmlns:w15="http://schemas.microsoft.com/office/word/2012/wordml" xmlns:w16se="http://schemas.microsoft.com/office/word/2015/wordml/symex" xmlns:wpg="http://schemas.microsoft.com/office/word/2010/wordprocessingGroup" xmlns:wpi="http://schemas.microsoft.com/office/word/2010/wordprocessingInk" xmlns:wne="http://schemas.microsoft.com/office/word/2006/wordml" xmlns:wps="http://schemas.microsoft.com/office/word/2010/wordprocessingShape" mc:Ignorable="w14 w15 w16se wp14">
   <w:endnote w:type="separator" w:id="-1">
     <w:p>
       <w:r>
@@ -11373,7 +11497,7 @@
 </file>
 
 <file path=word/footer1.xml><?xml version="1.0" encoding="utf-8"?>
-<w:ftr xmlns:wpc="http://schemas.microsoft.com/office/word/2010/wordprocessingCanvas" xmlns:cx="http://schemas.microsoft.com/office/drawing/2014/chartex" xmlns:cx1="http://schemas.microsoft.com/office/drawing/2015/9/8/chartex" xmlns:cx2="http://schemas.microsoft.com/office/drawing/2015/10/21/chartex" xmlns:cx3="http://schemas.microsoft.com/office/drawing/2016/5/9/chartex" xmlns:cx4="http://schemas.microsoft.com/office/drawing/2016/5/10/chartex" xmlns:cx5="http://schemas.microsoft.com/office/drawing/2016/5/11/chartex" xmlns:cx6="http://schemas.microsoft.com/office/drawing/2016/5/12/chartex" xmlns:cx7="http://schemas.microsoft.com/office/drawing/2016/5/13/chartex" xmlns:cx8="http://schemas.microsoft.com/office/drawing/2016/5/14/chartex" xmlns:mc="http://schemas.openxmlformats.org/markup-compatibility/2006" xmlns:aink="http://schemas.microsoft.com/office/drawing/2016/ink" xmlns:am3d="http://schemas.microsoft.com/office/drawing/2017/model3d" xmlns:o="urn:schemas-microsoft-com:office:office" xmlns:oel="http://schemas.microsoft.com/office/2019/extlst" xmlns:r="http://schemas.openxmlformats.org/officeDocument/2006/relationships" xmlns:m="http://schemas.openxmlformats.org/officeDocument/2006/math" xmlns:v="urn:schemas-microsoft-com:vml" xmlns:wp14="http://schemas.microsoft.com/office/word/2010/wordprocessingDrawing" xmlns:wp="http://schemas.openxmlformats.org/drawingml/2006/wordprocessingDrawing" xmlns:w10="urn:schemas-microsoft-com:office:word" xmlns:w="http://schemas.openxmlformats.org/wordprocessingml/2006/main" xmlns:w14="http://schemas.microsoft.com/office/word/2010/wordml" xmlns:w15="http://schemas.microsoft.com/office/word/2012/wordml" xmlns:w16cex="http://schemas.microsoft.com/office/word/2018/wordml/cex" xmlns:w16cid="http://schemas.microsoft.com/office/word/2016/wordml/cid" xmlns:w16="http://schemas.microsoft.com/office/word/2018/wordml" xmlns:w16du="http://schemas.microsoft.com/office/word/2023/wordml/word16du" xmlns:w16sdtdh="http://schemas.microsoft.com/office/word/2020/wordml/sdtdatahash" xmlns:w16sdtfl="http://schemas.microsoft.com/office/word/2024/wordml/sdtformatlock" xmlns:w16se="http://schemas.microsoft.com/office/word/2015/wordml/symex" xmlns:wpg="http://schemas.microsoft.com/office/word/2010/wordprocessingGroup" xmlns:wpi="http://schemas.microsoft.com/office/word/2010/wordprocessingInk" xmlns:wne="http://schemas.microsoft.com/office/word/2006/wordml" xmlns:wps="http://schemas.microsoft.com/office/word/2010/wordprocessingShape" mc:Ignorable="w14 w15 w16se w16cid w16 w16cex w16sdtdh w16sdtfl w16du wp14">
+<w:ftr xmlns:wpc="http://schemas.microsoft.com/office/word/2010/wordprocessingCanvas" xmlns:cx="http://schemas.microsoft.com/office/drawing/2014/chartex" xmlns:cx1="http://schemas.microsoft.com/office/drawing/2015/9/8/chartex" xmlns:mc="http://schemas.openxmlformats.org/markup-compatibility/2006" xmlns:o="urn:schemas-microsoft-com:office:office" xmlns:r="http://schemas.openxmlformats.org/officeDocument/2006/relationships" xmlns:m="http://schemas.openxmlformats.org/officeDocument/2006/math" xmlns:v="urn:schemas-microsoft-com:vml" xmlns:wp14="http://schemas.microsoft.com/office/word/2010/wordprocessingDrawing" xmlns:wp="http://schemas.openxmlformats.org/drawingml/2006/wordprocessingDrawing" xmlns:w10="urn:schemas-microsoft-com:office:word" xmlns:w="http://schemas.openxmlformats.org/wordprocessingml/2006/main" xmlns:w14="http://schemas.microsoft.com/office/word/2010/wordml" xmlns:w15="http://schemas.microsoft.com/office/word/2012/wordml" xmlns:w16se="http://schemas.microsoft.com/office/word/2015/wordml/symex" xmlns:wpg="http://schemas.microsoft.com/office/word/2010/wordprocessingGroup" xmlns:wpi="http://schemas.microsoft.com/office/word/2010/wordprocessingInk" xmlns:wne="http://schemas.microsoft.com/office/word/2006/wordml" xmlns:wps="http://schemas.microsoft.com/office/word/2010/wordprocessingShape" mc:Ignorable="w14 w15 w16se wp14">
   <w:p>
     <w:pPr>
       <w:pStyle w:val="a5"/>
@@ -11557,7 +11681,7 @@
                     <w:szCs w:val="24"/>
                     <w:lang w:val="ru-RU"/>
                   </w:rPr>
-                  <w:t>3</w:t>
+                  <w:t>6</w:t>
                 </w:r>
                 <w:r>
                   <w:rPr>
@@ -11886,7 +12010,7 @@
 </file>
 
 <file path=word/footnotes.xml><?xml version="1.0" encoding="utf-8"?>
-<w:footnotes xmlns:wpc="http://schemas.microsoft.com/office/word/2010/wordprocessingCanvas" xmlns:cx="http://schemas.microsoft.com/office/drawing/2014/chartex" xmlns:cx1="http://schemas.microsoft.com/office/drawing/2015/9/8/chartex" xmlns:cx2="http://schemas.microsoft.com/office/drawing/2015/10/21/chartex" xmlns:cx3="http://schemas.microsoft.com/office/drawing/2016/5/9/chartex" xmlns:cx4="http://schemas.microsoft.com/office/drawing/2016/5/10/chartex" xmlns:cx5="http://schemas.microsoft.com/office/drawing/2016/5/11/chartex" xmlns:cx6="http://schemas.microsoft.com/office/drawing/2016/5/12/chartex" xmlns:cx7="http://schemas.microsoft.com/office/drawing/2016/5/13/chartex" xmlns:cx8="http://schemas.microsoft.com/office/drawing/2016/5/14/chartex" xmlns:mc="http://schemas.openxmlformats.org/markup-compatibility/2006" xmlns:aink="http://schemas.microsoft.com/office/drawing/2016/ink" xmlns:am3d="http://schemas.microsoft.com/office/drawing/2017/model3d" xmlns:o="urn:schemas-microsoft-com:office:office" xmlns:oel="http://schemas.microsoft.com/office/2019/extlst" xmlns:r="http://schemas.openxmlformats.org/officeDocument/2006/relationships" xmlns:m="http://schemas.openxmlformats.org/officeDocument/2006/math" xmlns:v="urn:schemas-microsoft-com:vml" xmlns:wp14="http://schemas.microsoft.com/office/word/2010/wordprocessingDrawing" xmlns:wp="http://schemas.openxmlformats.org/drawingml/2006/wordprocessingDrawing" xmlns:w10="urn:schemas-microsoft-com:office:word" xmlns:w="http://schemas.openxmlformats.org/wordprocessingml/2006/main" xmlns:w14="http://schemas.microsoft.com/office/word/2010/wordml" xmlns:w15="http://schemas.microsoft.com/office/word/2012/wordml" xmlns:w16cex="http://schemas.microsoft.com/office/word/2018/wordml/cex" xmlns:w16cid="http://schemas.microsoft.com/office/word/2016/wordml/cid" xmlns:w16="http://schemas.microsoft.com/office/word/2018/wordml" xmlns:w16du="http://schemas.microsoft.com/office/word/2023/wordml/word16du" xmlns:w16sdtdh="http://schemas.microsoft.com/office/word/2020/wordml/sdtdatahash" xmlns:w16sdtfl="http://schemas.microsoft.com/office/word/2024/wordml/sdtformatlock" xmlns:w16se="http://schemas.microsoft.com/office/word/2015/wordml/symex" xmlns:wpg="http://schemas.microsoft.com/office/word/2010/wordprocessingGroup" xmlns:wpi="http://schemas.microsoft.com/office/word/2010/wordprocessingInk" xmlns:wne="http://schemas.microsoft.com/office/word/2006/wordml" xmlns:wps="http://schemas.microsoft.com/office/word/2010/wordprocessingShape" mc:Ignorable="w14 w15 w16se w16cid w16 w16cex w16sdtdh w16sdtfl w16du wp14">
+<w:footnotes xmlns:wpc="http://schemas.microsoft.com/office/word/2010/wordprocessingCanvas" xmlns:cx="http://schemas.microsoft.com/office/drawing/2014/chartex" xmlns:cx1="http://schemas.microsoft.com/office/drawing/2015/9/8/chartex" xmlns:mc="http://schemas.openxmlformats.org/markup-compatibility/2006" xmlns:o="urn:schemas-microsoft-com:office:office" xmlns:r="http://schemas.openxmlformats.org/officeDocument/2006/relationships" xmlns:m="http://schemas.openxmlformats.org/officeDocument/2006/math" xmlns:v="urn:schemas-microsoft-com:vml" xmlns:wp14="http://schemas.microsoft.com/office/word/2010/wordprocessingDrawing" xmlns:wp="http://schemas.openxmlformats.org/drawingml/2006/wordprocessingDrawing" xmlns:w10="urn:schemas-microsoft-com:office:word" xmlns:w="http://schemas.openxmlformats.org/wordprocessingml/2006/main" xmlns:w14="http://schemas.microsoft.com/office/word/2010/wordml" xmlns:w15="http://schemas.microsoft.com/office/word/2012/wordml" xmlns:w16se="http://schemas.microsoft.com/office/word/2015/wordml/symex" xmlns:wpg="http://schemas.microsoft.com/office/word/2010/wordprocessingGroup" xmlns:wpi="http://schemas.microsoft.com/office/word/2010/wordprocessingInk" xmlns:wne="http://schemas.microsoft.com/office/word/2006/wordml" xmlns:wps="http://schemas.microsoft.com/office/word/2010/wordprocessingShape" mc:Ignorable="w14 w15 w16se wp14">
   <w:footnote w:type="separator" w:id="-1">
     <w:p>
       <w:r>
@@ -11905,7 +12029,7 @@
 </file>
 
 <file path=word/header1.xml><?xml version="1.0" encoding="utf-8"?>
-<w:hdr xmlns:wpc="http://schemas.microsoft.com/office/word/2010/wordprocessingCanvas" xmlns:cx="http://schemas.microsoft.com/office/drawing/2014/chartex" xmlns:cx1="http://schemas.microsoft.com/office/drawing/2015/9/8/chartex" xmlns:cx2="http://schemas.microsoft.com/office/drawing/2015/10/21/chartex" xmlns:cx3="http://schemas.microsoft.com/office/drawing/2016/5/9/chartex" xmlns:cx4="http://schemas.microsoft.com/office/drawing/2016/5/10/chartex" xmlns:cx5="http://schemas.microsoft.com/office/drawing/2016/5/11/chartex" xmlns:cx6="http://schemas.microsoft.com/office/drawing/2016/5/12/chartex" xmlns:cx7="http://schemas.microsoft.com/office/drawing/2016/5/13/chartex" xmlns:cx8="http://schemas.microsoft.com/office/drawing/2016/5/14/chartex" xmlns:mc="http://schemas.openxmlformats.org/markup-compatibility/2006" xmlns:aink="http://schemas.microsoft.com/office/drawing/2016/ink" xmlns:am3d="http://schemas.microsoft.com/office/drawing/2017/model3d" xmlns:o="urn:schemas-microsoft-com:office:office" xmlns:oel="http://schemas.microsoft.com/office/2019/extlst" xmlns:r="http://schemas.openxmlformats.org/officeDocument/2006/relationships" xmlns:m="http://schemas.openxmlformats.org/officeDocument/2006/math" xmlns:v="urn:schemas-microsoft-com:vml" xmlns:wp14="http://schemas.microsoft.com/office/word/2010/wordprocessingDrawing" xmlns:wp="http://schemas.openxmlformats.org/drawingml/2006/wordprocessingDrawing" xmlns:w10="urn:schemas-microsoft-com:office:word" xmlns:w="http://schemas.openxmlformats.org/wordprocessingml/2006/main" xmlns:w14="http://schemas.microsoft.com/office/word/2010/wordml" xmlns:w15="http://schemas.microsoft.com/office/word/2012/wordml" xmlns:w16cex="http://schemas.microsoft.com/office/word/2018/wordml/cex" xmlns:w16cid="http://schemas.microsoft.com/office/word/2016/wordml/cid" xmlns:w16="http://schemas.microsoft.com/office/word/2018/wordml" xmlns:w16du="http://schemas.microsoft.com/office/word/2023/wordml/word16du" xmlns:w16sdtdh="http://schemas.microsoft.com/office/word/2020/wordml/sdtdatahash" xmlns:w16sdtfl="http://schemas.microsoft.com/office/word/2024/wordml/sdtformatlock" xmlns:w16se="http://schemas.microsoft.com/office/word/2015/wordml/symex" xmlns:wpg="http://schemas.microsoft.com/office/word/2010/wordprocessingGroup" xmlns:wpi="http://schemas.microsoft.com/office/word/2010/wordprocessingInk" xmlns:wne="http://schemas.microsoft.com/office/word/2006/wordml" xmlns:wps="http://schemas.microsoft.com/office/word/2010/wordprocessingShape" mc:Ignorable="w14 w15 w16se w16cid w16 w16cex w16sdtdh w16sdtfl w16du wp14">
+<w:hdr xmlns:wpc="http://schemas.microsoft.com/office/word/2010/wordprocessingCanvas" xmlns:cx="http://schemas.microsoft.com/office/drawing/2014/chartex" xmlns:cx1="http://schemas.microsoft.com/office/drawing/2015/9/8/chartex" xmlns:mc="http://schemas.openxmlformats.org/markup-compatibility/2006" xmlns:o="urn:schemas-microsoft-com:office:office" xmlns:r="http://schemas.openxmlformats.org/officeDocument/2006/relationships" xmlns:m="http://schemas.openxmlformats.org/officeDocument/2006/math" xmlns:v="urn:schemas-microsoft-com:vml" xmlns:wp14="http://schemas.microsoft.com/office/word/2010/wordprocessingDrawing" xmlns:wp="http://schemas.openxmlformats.org/drawingml/2006/wordprocessingDrawing" xmlns:w10="urn:schemas-microsoft-com:office:word" xmlns:w="http://schemas.openxmlformats.org/wordprocessingml/2006/main" xmlns:w14="http://schemas.microsoft.com/office/word/2010/wordml" xmlns:w15="http://schemas.microsoft.com/office/word/2012/wordml" xmlns:w16se="http://schemas.microsoft.com/office/word/2015/wordml/symex" xmlns:wpg="http://schemas.microsoft.com/office/word/2010/wordprocessingGroup" xmlns:wpi="http://schemas.microsoft.com/office/word/2010/wordprocessingInk" xmlns:wne="http://schemas.microsoft.com/office/word/2006/wordml" xmlns:wps="http://schemas.microsoft.com/office/word/2010/wordprocessingShape" mc:Ignorable="w14 w15 w16se wp14">
   <w:p>
     <w:pPr>
       <w:pStyle w:val="a3"/>
@@ -11930,7 +12054,7 @@
 </file>
 
 <file path=word/numbering.xml><?xml version="1.0" encoding="utf-8"?>
-<w:numbering xmlns:wpc="http://schemas.microsoft.com/office/word/2010/wordprocessingCanvas" xmlns:cx="http://schemas.microsoft.com/office/drawing/2014/chartex" xmlns:cx1="http://schemas.microsoft.com/office/drawing/2015/9/8/chartex" xmlns:cx2="http://schemas.microsoft.com/office/drawing/2015/10/21/chartex" xmlns:cx3="http://schemas.microsoft.com/office/drawing/2016/5/9/chartex" xmlns:cx4="http://schemas.microsoft.com/office/drawing/2016/5/10/chartex" xmlns:cx5="http://schemas.microsoft.com/office/drawing/2016/5/11/chartex" xmlns:cx6="http://schemas.microsoft.com/office/drawing/2016/5/12/chartex" xmlns:cx7="http://schemas.microsoft.com/office/drawing/2016/5/13/chartex" xmlns:cx8="http://schemas.microsoft.com/office/drawing/2016/5/14/chartex" xmlns:mc="http://schemas.openxmlformats.org/markup-compatibility/2006" xmlns:aink="http://schemas.microsoft.com/office/drawing/2016/ink" xmlns:am3d="http://schemas.microsoft.com/office/drawing/2017/model3d" xmlns:o="urn:schemas-microsoft-com:office:office" xmlns:oel="http://schemas.microsoft.com/office/2019/extlst" xmlns:r="http://schemas.openxmlformats.org/officeDocument/2006/relationships" xmlns:m="http://schemas.openxmlformats.org/officeDocument/2006/math" xmlns:v="urn:schemas-microsoft-com:vml" xmlns:wp14="http://schemas.microsoft.com/office/word/2010/wordprocessingDrawing" xmlns:wp="http://schemas.openxmlformats.org/drawingml/2006/wordprocessingDrawing" xmlns:w10="urn:schemas-microsoft-com:office:word" xmlns:w="http://schemas.openxmlformats.org/wordprocessingml/2006/main" xmlns:w14="http://schemas.microsoft.com/office/word/2010/wordml" xmlns:w15="http://schemas.microsoft.com/office/word/2012/wordml" xmlns:w16cex="http://schemas.microsoft.com/office/word/2018/wordml/cex" xmlns:w16cid="http://schemas.microsoft.com/office/word/2016/wordml/cid" xmlns:w16="http://schemas.microsoft.com/office/word/2018/wordml" xmlns:w16du="http://schemas.microsoft.com/office/word/2023/wordml/word16du" xmlns:w16sdtdh="http://schemas.microsoft.com/office/word/2020/wordml/sdtdatahash" xmlns:w16sdtfl="http://schemas.microsoft.com/office/word/2024/wordml/sdtformatlock" xmlns:w16se="http://schemas.microsoft.com/office/word/2015/wordml/symex" xmlns:wpg="http://schemas.microsoft.com/office/word/2010/wordprocessingGroup" xmlns:wpi="http://schemas.microsoft.com/office/word/2010/wordprocessingInk" xmlns:wne="http://schemas.microsoft.com/office/word/2006/wordml" xmlns:wps="http://schemas.microsoft.com/office/word/2010/wordprocessingShape" mc:Ignorable="w14 w15 w16se w16cid w16 w16cex w16sdtdh w16sdtfl w16du wp14">
+<w:numbering xmlns:wpc="http://schemas.microsoft.com/office/word/2010/wordprocessingCanvas" xmlns:cx="http://schemas.microsoft.com/office/drawing/2014/chartex" xmlns:cx1="http://schemas.microsoft.com/office/drawing/2015/9/8/chartex" xmlns:mc="http://schemas.openxmlformats.org/markup-compatibility/2006" xmlns:o="urn:schemas-microsoft-com:office:office" xmlns:r="http://schemas.openxmlformats.org/officeDocument/2006/relationships" xmlns:m="http://schemas.openxmlformats.org/officeDocument/2006/math" xmlns:v="urn:schemas-microsoft-com:vml" xmlns:wp14="http://schemas.microsoft.com/office/word/2010/wordprocessingDrawing" xmlns:wp="http://schemas.openxmlformats.org/drawingml/2006/wordprocessingDrawing" xmlns:w10="urn:schemas-microsoft-com:office:word" xmlns:w="http://schemas.openxmlformats.org/wordprocessingml/2006/main" xmlns:w14="http://schemas.microsoft.com/office/word/2010/wordml" xmlns:w15="http://schemas.microsoft.com/office/word/2012/wordml" xmlns:w16se="http://schemas.microsoft.com/office/word/2015/wordml/symex" xmlns:wpg="http://schemas.microsoft.com/office/word/2010/wordprocessingGroup" xmlns:wpi="http://schemas.microsoft.com/office/word/2010/wordprocessingInk" xmlns:wne="http://schemas.microsoft.com/office/word/2006/wordml" xmlns:wps="http://schemas.microsoft.com/office/word/2010/wordprocessingShape" mc:Ignorable="w14 w15 w16se wp14">
   <w:abstractNum w:abstractNumId="0" w15:restartNumberingAfterBreak="0">
     <w:nsid w:val="0873613D"/>
     <w:multiLevelType w:val="hybridMultilevel"/>
@@ -14615,76 +14739,76 @@
       </w:rPr>
     </w:lvl>
   </w:abstractNum>
-  <w:num w:numId="1" w16cid:durableId="160198704">
+  <w:num w:numId="1">
     <w:abstractNumId w:val="15"/>
   </w:num>
-  <w:num w:numId="2" w16cid:durableId="608320122">
+  <w:num w:numId="2">
     <w:abstractNumId w:val="12"/>
   </w:num>
-  <w:num w:numId="3" w16cid:durableId="1390299525">
+  <w:num w:numId="3">
     <w:abstractNumId w:val="23"/>
   </w:num>
-  <w:num w:numId="4" w16cid:durableId="760566281">
+  <w:num w:numId="4">
     <w:abstractNumId w:val="18"/>
   </w:num>
-  <w:num w:numId="5" w16cid:durableId="796145707">
+  <w:num w:numId="5">
     <w:abstractNumId w:val="16"/>
   </w:num>
-  <w:num w:numId="6" w16cid:durableId="401098732">
+  <w:num w:numId="6">
     <w:abstractNumId w:val="19"/>
   </w:num>
-  <w:num w:numId="7" w16cid:durableId="996112346">
+  <w:num w:numId="7">
     <w:abstractNumId w:val="22"/>
   </w:num>
-  <w:num w:numId="8" w16cid:durableId="1985771021">
+  <w:num w:numId="8">
     <w:abstractNumId w:val="14"/>
   </w:num>
-  <w:num w:numId="9" w16cid:durableId="1923832917">
+  <w:num w:numId="9">
     <w:abstractNumId w:val="7"/>
   </w:num>
-  <w:num w:numId="10" w16cid:durableId="740716016">
+  <w:num w:numId="10">
     <w:abstractNumId w:val="11"/>
   </w:num>
-  <w:num w:numId="11" w16cid:durableId="465240152">
+  <w:num w:numId="11">
     <w:abstractNumId w:val="20"/>
   </w:num>
-  <w:num w:numId="12" w16cid:durableId="625308921">
+  <w:num w:numId="12">
     <w:abstractNumId w:val="13"/>
   </w:num>
-  <w:num w:numId="13" w16cid:durableId="346637337">
+  <w:num w:numId="13">
     <w:abstractNumId w:val="2"/>
   </w:num>
-  <w:num w:numId="14" w16cid:durableId="1266812800">
+  <w:num w:numId="14">
     <w:abstractNumId w:val="5"/>
   </w:num>
-  <w:num w:numId="15" w16cid:durableId="301276232">
+  <w:num w:numId="15">
     <w:abstractNumId w:val="21"/>
   </w:num>
-  <w:num w:numId="16" w16cid:durableId="1691491620">
+  <w:num w:numId="16">
     <w:abstractNumId w:val="10"/>
   </w:num>
-  <w:num w:numId="17" w16cid:durableId="124739375">
+  <w:num w:numId="17">
     <w:abstractNumId w:val="17"/>
   </w:num>
-  <w:num w:numId="18" w16cid:durableId="1620139544">
+  <w:num w:numId="18">
     <w:abstractNumId w:val="1"/>
   </w:num>
-  <w:num w:numId="19" w16cid:durableId="487482583">
+  <w:num w:numId="19">
     <w:abstractNumId w:val="0"/>
   </w:num>
-  <w:num w:numId="20" w16cid:durableId="1892031914">
+  <w:num w:numId="20">
     <w:abstractNumId w:val="8"/>
   </w:num>
-  <w:num w:numId="21" w16cid:durableId="223952370">
+  <w:num w:numId="21">
     <w:abstractNumId w:val="4"/>
   </w:num>
-  <w:num w:numId="22" w16cid:durableId="1371876237">
+  <w:num w:numId="22">
     <w:abstractNumId w:val="3"/>
   </w:num>
-  <w:num w:numId="23" w16cid:durableId="204223086">
+  <w:num w:numId="23">
     <w:abstractNumId w:val="6"/>
   </w:num>
-  <w:num w:numId="24" w16cid:durableId="394011053">
+  <w:num w:numId="24">
     <w:abstractNumId w:val="9"/>
   </w:num>
   <w:numIdMacAtCleanup w:val="7"/>
@@ -14692,7 +14816,7 @@
 </file>
 
 <file path=word/styles.xml><?xml version="1.0" encoding="utf-8"?>
-<w:styles xmlns:mc="http://schemas.openxmlformats.org/markup-compatibility/2006" xmlns:r="http://schemas.openxmlformats.org/officeDocument/2006/relationships" xmlns:w="http://schemas.openxmlformats.org/wordprocessingml/2006/main" xmlns:w14="http://schemas.microsoft.com/office/word/2010/wordml" xmlns:w15="http://schemas.microsoft.com/office/word/2012/wordml" xmlns:w16cex="http://schemas.microsoft.com/office/word/2018/wordml/cex" xmlns:w16cid="http://schemas.microsoft.com/office/word/2016/wordml/cid" xmlns:w16="http://schemas.microsoft.com/office/word/2018/wordml" xmlns:w16du="http://schemas.microsoft.com/office/word/2023/wordml/word16du" xmlns:w16sdtdh="http://schemas.microsoft.com/office/word/2020/wordml/sdtdatahash" xmlns:w16sdtfl="http://schemas.microsoft.com/office/word/2024/wordml/sdtformatlock" xmlns:w16se="http://schemas.microsoft.com/office/word/2015/wordml/symex" mc:Ignorable="w14 w15 w16se w16cid w16 w16cex w16sdtdh w16sdtfl w16du">
+<w:styles xmlns:mc="http://schemas.openxmlformats.org/markup-compatibility/2006" xmlns:r="http://schemas.openxmlformats.org/officeDocument/2006/relationships" xmlns:w="http://schemas.openxmlformats.org/wordprocessingml/2006/main" xmlns:w14="http://schemas.microsoft.com/office/word/2010/wordml" xmlns:w15="http://schemas.microsoft.com/office/word/2012/wordml" xmlns:w16se="http://schemas.microsoft.com/office/word/2015/wordml/symex" mc:Ignorable="w14 w15 w16se">
   <w:docDefaults>
     <w:rPrDefault>
       <w:rPr>
@@ -14708,7 +14832,7 @@
       </w:pPr>
     </w:pPrDefault>
   </w:docDefaults>
-  <w:latentStyles w:defLockedState="0" w:defUIPriority="99" w:defSemiHidden="0" w:defUnhideWhenUsed="0" w:defQFormat="0" w:count="376">
+  <w:latentStyles w:defLockedState="0" w:defUIPriority="99" w:defSemiHidden="0" w:defUnhideWhenUsed="0" w:defQFormat="0" w:count="371">
     <w:lsdException w:name="Normal" w:uiPriority="0" w:qFormat="1"/>
     <w:lsdException w:name="heading 1" w:uiPriority="9" w:qFormat="1"/>
     <w:lsdException w:name="heading 2" w:semiHidden="1" w:uiPriority="9" w:unhideWhenUsed="1" w:qFormat="1"/>
@@ -15080,11 +15204,6 @@
     <w:lsdException w:name="List Table 5 Dark Accent 6" w:uiPriority="50"/>
     <w:lsdException w:name="List Table 6 Colorful Accent 6" w:uiPriority="51"/>
     <w:lsdException w:name="List Table 7 Colorful Accent 6" w:uiPriority="52"/>
-    <w:lsdException w:name="Mention" w:semiHidden="1" w:unhideWhenUsed="1"/>
-    <w:lsdException w:name="Smart Hyperlink" w:semiHidden="1" w:unhideWhenUsed="1"/>
-    <w:lsdException w:name="Hashtag" w:semiHidden="1" w:unhideWhenUsed="1"/>
-    <w:lsdException w:name="Unresolved Mention" w:semiHidden="1" w:unhideWhenUsed="1"/>
-    <w:lsdException w:name="Smart Link" w:semiHidden="1" w:unhideWhenUsed="1"/>
   </w:latentStyles>
   <w:style w:type="paragraph" w:default="1" w:styleId="a">
     <w:name w:val="Normal"/>
@@ -15788,7 +15907,7 @@
 </file>
 
 <file path=customXml/itemProps1.xml><?xml version="1.0" encoding="utf-8"?>
-<ds:datastoreItem xmlns:ds="http://schemas.openxmlformats.org/officeDocument/2006/customXml" ds:itemID="{8316F11F-17BA-4F8E-B207-ECD82A260367}">
+<ds:datastoreItem xmlns:ds="http://schemas.openxmlformats.org/officeDocument/2006/customXml" ds:itemID="{080E65A9-92EC-4287-A774-525E98E2B426}">
   <ds:schemaRefs>
     <ds:schemaRef ds:uri="http://schemas.openxmlformats.org/officeDocument/2006/bibliography"/>
   </ds:schemaRefs>
